--- a/App_web/Documentación/Documento IEEE830/Documento_formato-IEEE830.docx
+++ b/App_web/Documentación/Documento IEEE830/Documento_formato-IEEE830.docx
@@ -123,12 +123,12 @@
           <wp:inline distB="19050" distT="19050" distL="19050" distR="19050">
             <wp:extent cx="2686050" cy="2686049"/>
             <wp:effectExtent b="0" l="0" r="0" t="0"/>
-            <wp:docPr id="11" name="image14.png"/>
+            <wp:docPr id="11" name="image11.png"/>
             <a:graphic>
               <a:graphicData uri="http://schemas.openxmlformats.org/drawingml/2006/picture">
                 <pic:pic>
                   <pic:nvPicPr>
-                    <pic:cNvPr id="0" name="image14.png"/>
+                    <pic:cNvPr id="0" name="image11.png"/>
                     <pic:cNvPicPr preferRelativeResize="0"/>
                   </pic:nvPicPr>
                   <pic:blipFill>
@@ -10650,12 +10650,12 @@
           <wp:inline distB="114300" distT="114300" distL="114300" distR="114300">
             <wp:extent cx="6967538" cy="4813935"/>
             <wp:effectExtent b="0" l="0" r="0" t="0"/>
-            <wp:docPr id="17" name="image13.png"/>
+            <wp:docPr id="17" name="image17.png"/>
             <a:graphic>
               <a:graphicData uri="http://schemas.openxmlformats.org/drawingml/2006/picture">
                 <pic:pic>
                   <pic:nvPicPr>
-                    <pic:cNvPr id="0" name="image13.png"/>
+                    <pic:cNvPr id="0" name="image17.png"/>
                     <pic:cNvPicPr preferRelativeResize="0"/>
                   </pic:nvPicPr>
                   <pic:blipFill>
@@ -10706,12 +10706,12 @@
           <wp:inline distB="114300" distT="114300" distL="114300" distR="114300">
             <wp:extent cx="7011497" cy="3627366"/>
             <wp:effectExtent b="0" l="0" r="0" t="0"/>
-            <wp:docPr id="18" name="image7.png"/>
+            <wp:docPr id="18" name="image8.png"/>
             <a:graphic>
               <a:graphicData uri="http://schemas.openxmlformats.org/drawingml/2006/picture">
                 <pic:pic>
                   <pic:nvPicPr>
-                    <pic:cNvPr id="0" name="image7.png"/>
+                    <pic:cNvPr id="0" name="image8.png"/>
                     <pic:cNvPicPr preferRelativeResize="0"/>
                   </pic:nvPicPr>
                   <pic:blipFill>
@@ -10836,12 +10836,12 @@
           <wp:inline distB="114300" distT="114300" distL="114300" distR="114300">
             <wp:extent cx="6831504" cy="2507074"/>
             <wp:effectExtent b="0" l="0" r="0" t="0"/>
-            <wp:docPr id="8" name="image2.png"/>
+            <wp:docPr id="8" name="image15.png"/>
             <a:graphic>
               <a:graphicData uri="http://schemas.openxmlformats.org/drawingml/2006/picture">
                 <pic:pic>
                   <pic:nvPicPr>
-                    <pic:cNvPr id="0" name="image2.png"/>
+                    <pic:cNvPr id="0" name="image15.png"/>
                     <pic:cNvPicPr preferRelativeResize="0"/>
                   </pic:nvPicPr>
                   <pic:blipFill>
@@ -11086,12 +11086,12 @@
           <wp:inline distB="114300" distT="114300" distL="114300" distR="114300">
             <wp:extent cx="7008649" cy="2032957"/>
             <wp:effectExtent b="0" l="0" r="0" t="0"/>
-            <wp:docPr id="19" name="image4.png"/>
+            <wp:docPr id="19" name="image12.png"/>
             <a:graphic>
               <a:graphicData uri="http://schemas.openxmlformats.org/drawingml/2006/picture">
                 <pic:pic>
                   <pic:nvPicPr>
-                    <pic:cNvPr id="0" name="image4.png"/>
+                    <pic:cNvPr id="0" name="image12.png"/>
                     <pic:cNvPicPr preferRelativeResize="0"/>
                   </pic:nvPicPr>
                   <pic:blipFill>
@@ -11611,7 +11611,7 @@
           <w:szCs w:val="24"/>
           <w:rtl w:val="0"/>
         </w:rPr>
-        <w:t xml:space="preserve">Como usuario quiero un botón que me dirija a la Aplicación móvil.</w:t>
+        <w:t xml:space="preserve">Como usuario quiero poder ver las mismas recetas de la aplicación móvil en la página web.</w:t>
       </w:r>
     </w:p>
     <w:p>
@@ -11642,7 +11642,7 @@
           <w:szCs w:val="24"/>
           <w:rtl w:val="0"/>
         </w:rPr>
-        <w:t xml:space="preserve">Cómo usuario quiero que la aplicación web pueda editar el perfil de usuario.</w:t>
+        <w:t xml:space="preserve">Como usuario quiero un botón que me dirija a la Aplicación móvil.</w:t>
       </w:r>
     </w:p>
     <w:p>
@@ -11766,7 +11766,7 @@
           <w:szCs w:val="24"/>
           <w:rtl w:val="0"/>
         </w:rPr>
-        <w:t xml:space="preserve"> Como usuario me gustaría una opción para elegir otro idioma para las recetas.</w:t>
+        <w:t xml:space="preserve"> Como usuario me gustaría una opción para elegir otro idioma para la página web.</w:t>
       </w:r>
     </w:p>
     <w:p>
@@ -11961,12 +11961,12 @@
           <wp:inline distB="114300" distT="114300" distL="114300" distR="114300">
             <wp:extent cx="5988050" cy="2082800"/>
             <wp:effectExtent b="0" l="0" r="0" t="0"/>
-            <wp:docPr id="20" name="image17.png"/>
+            <wp:docPr id="20" name="image18.png"/>
             <a:graphic>
               <a:graphicData uri="http://schemas.openxmlformats.org/drawingml/2006/picture">
                 <pic:pic>
                   <pic:nvPicPr>
-                    <pic:cNvPr id="0" name="image17.png"/>
+                    <pic:cNvPr id="0" name="image18.png"/>
                     <pic:cNvPicPr preferRelativeResize="0"/>
                   </pic:nvPicPr>
                   <pic:blipFill>
@@ -12036,12 +12036,12 @@
           <wp:inline distB="114300" distT="114300" distL="114300" distR="114300">
             <wp:extent cx="5988050" cy="3975100"/>
             <wp:effectExtent b="0" l="0" r="0" t="0"/>
-            <wp:docPr id="9" name="image16.png"/>
+            <wp:docPr id="9" name="image9.png"/>
             <a:graphic>
               <a:graphicData uri="http://schemas.openxmlformats.org/drawingml/2006/picture">
                 <pic:pic>
                   <pic:nvPicPr>
-                    <pic:cNvPr id="0" name="image16.png"/>
+                    <pic:cNvPr id="0" name="image9.png"/>
                     <pic:cNvPicPr preferRelativeResize="0"/>
                   </pic:nvPicPr>
                   <pic:blipFill>
@@ -12111,12 +12111,12 @@
           <wp:inline distB="114300" distT="114300" distL="114300" distR="114300">
             <wp:extent cx="5988050" cy="3403600"/>
             <wp:effectExtent b="0" l="0" r="0" t="0"/>
-            <wp:docPr id="15" name="image9.png"/>
+            <wp:docPr id="15" name="image16.png"/>
             <a:graphic>
               <a:graphicData uri="http://schemas.openxmlformats.org/drawingml/2006/picture">
                 <pic:pic>
                   <pic:nvPicPr>
-                    <pic:cNvPr id="0" name="image9.png"/>
+                    <pic:cNvPr id="0" name="image16.png"/>
                     <pic:cNvPicPr preferRelativeResize="0"/>
                   </pic:nvPicPr>
                   <pic:blipFill>
@@ -12186,12 +12186,12 @@
           <wp:inline distB="114300" distT="114300" distL="114300" distR="114300">
             <wp:extent cx="5988050" cy="3886200"/>
             <wp:effectExtent b="0" l="0" r="0" t="0"/>
-            <wp:docPr id="3" name="image12.png"/>
+            <wp:docPr id="3" name="image14.png"/>
             <a:graphic>
               <a:graphicData uri="http://schemas.openxmlformats.org/drawingml/2006/picture">
                 <pic:pic>
                   <pic:nvPicPr>
-                    <pic:cNvPr id="0" name="image12.png"/>
+                    <pic:cNvPr id="0" name="image14.png"/>
                     <pic:cNvPicPr preferRelativeResize="0"/>
                   </pic:nvPicPr>
                   <pic:blipFill>
@@ -12261,12 +12261,12 @@
           <wp:inline distB="114300" distT="114300" distL="114300" distR="114300">
             <wp:extent cx="5988050" cy="2540000"/>
             <wp:effectExtent b="0" l="0" r="0" t="0"/>
-            <wp:docPr id="4" name="image11.png"/>
+            <wp:docPr id="4" name="image13.png"/>
             <a:graphic>
               <a:graphicData uri="http://schemas.openxmlformats.org/drawingml/2006/picture">
                 <pic:pic>
                   <pic:nvPicPr>
-                    <pic:cNvPr id="0" name="image11.png"/>
+                    <pic:cNvPr id="0" name="image13.png"/>
                     <pic:cNvPicPr preferRelativeResize="0"/>
                   </pic:nvPicPr>
                   <pic:blipFill>
@@ -12336,12 +12336,12 @@
           <wp:inline distB="114300" distT="114300" distL="114300" distR="114300">
             <wp:extent cx="5988050" cy="3860800"/>
             <wp:effectExtent b="0" l="0" r="0" t="0"/>
-            <wp:docPr id="14" name="image18.png"/>
+            <wp:docPr id="14" name="image4.png"/>
             <a:graphic>
               <a:graphicData uri="http://schemas.openxmlformats.org/drawingml/2006/picture">
                 <pic:pic>
                   <pic:nvPicPr>
-                    <pic:cNvPr id="0" name="image18.png"/>
+                    <pic:cNvPr id="0" name="image4.png"/>
                     <pic:cNvPicPr preferRelativeResize="0"/>
                   </pic:nvPicPr>
                   <pic:blipFill>
@@ -12475,12 +12475,12 @@
           <wp:inline distB="114300" distT="114300" distL="114300" distR="114300">
             <wp:extent cx="5988050" cy="1409700"/>
             <wp:effectExtent b="0" l="0" r="0" t="0"/>
-            <wp:docPr id="7" name="image1.png"/>
+            <wp:docPr id="7" name="image6.png"/>
             <a:graphic>
               <a:graphicData uri="http://schemas.openxmlformats.org/drawingml/2006/picture">
                 <pic:pic>
                   <pic:nvPicPr>
-                    <pic:cNvPr id="0" name="image1.png"/>
+                    <pic:cNvPr id="0" name="image6.png"/>
                     <pic:cNvPicPr preferRelativeResize="0"/>
                   </pic:nvPicPr>
                   <pic:blipFill>
@@ -12550,12 +12550,12 @@
           <wp:inline distB="114300" distT="114300" distL="114300" distR="114300">
             <wp:extent cx="2613214" cy="3885071"/>
             <wp:effectExtent b="0" l="0" r="0" t="0"/>
-            <wp:docPr id="16" name="image5.png"/>
+            <wp:docPr id="16" name="image2.png"/>
             <a:graphic>
               <a:graphicData uri="http://schemas.openxmlformats.org/drawingml/2006/picture">
                 <pic:pic>
                   <pic:nvPicPr>
-                    <pic:cNvPr id="0" name="image5.png"/>
+                    <pic:cNvPr id="0" name="image2.png"/>
                     <pic:cNvPicPr preferRelativeResize="0"/>
                   </pic:nvPicPr>
                   <pic:blipFill>
@@ -12641,12 +12641,12 @@
           <wp:inline distB="114300" distT="114300" distL="114300" distR="114300">
             <wp:extent cx="2843213" cy="3911440"/>
             <wp:effectExtent b="0" l="0" r="0" t="0"/>
-            <wp:docPr id="12" name="image10.png"/>
+            <wp:docPr id="12" name="image1.png"/>
             <a:graphic>
               <a:graphicData uri="http://schemas.openxmlformats.org/drawingml/2006/picture">
                 <pic:pic>
                   <pic:nvPicPr>
-                    <pic:cNvPr id="0" name="image10.png"/>
+                    <pic:cNvPr id="0" name="image1.png"/>
                     <pic:cNvPicPr preferRelativeResize="0"/>
                   </pic:nvPicPr>
                   <pic:blipFill>
@@ -12732,12 +12732,12 @@
           <wp:inline distB="114300" distT="114300" distL="114300" distR="114300">
             <wp:extent cx="5988050" cy="3911600"/>
             <wp:effectExtent b="0" l="0" r="0" t="0"/>
-            <wp:docPr id="5" name="image15.png"/>
+            <wp:docPr id="5" name="image10.png"/>
             <a:graphic>
               <a:graphicData uri="http://schemas.openxmlformats.org/drawingml/2006/picture">
                 <pic:pic>
                   <pic:nvPicPr>
-                    <pic:cNvPr id="0" name="image15.png"/>
+                    <pic:cNvPr id="0" name="image10.png"/>
                     <pic:cNvPicPr preferRelativeResize="0"/>
                   </pic:nvPicPr>
                   <pic:blipFill>
@@ -12807,12 +12807,12 @@
           <wp:inline distB="114300" distT="114300" distL="114300" distR="114300">
             <wp:extent cx="4986338" cy="4526548"/>
             <wp:effectExtent b="0" l="0" r="0" t="0"/>
-            <wp:docPr id="10" name="image8.png"/>
+            <wp:docPr id="10" name="image5.png"/>
             <a:graphic>
               <a:graphicData uri="http://schemas.openxmlformats.org/drawingml/2006/picture">
                 <pic:pic>
                   <pic:nvPicPr>
-                    <pic:cNvPr id="0" name="image8.png"/>
+                    <pic:cNvPr id="0" name="image5.png"/>
                     <pic:cNvPicPr preferRelativeResize="0"/>
                   </pic:nvPicPr>
                   <pic:blipFill>
@@ -12882,12 +12882,12 @@
           <wp:inline distB="114300" distT="114300" distL="114300" distR="114300">
             <wp:extent cx="4548188" cy="2689866"/>
             <wp:effectExtent b="0" l="0" r="0" t="0"/>
-            <wp:docPr id="6" name="image6.png"/>
+            <wp:docPr id="6" name="image7.png"/>
             <a:graphic>
               <a:graphicData uri="http://schemas.openxmlformats.org/drawingml/2006/picture">
                 <pic:pic>
                   <pic:nvPicPr>
-                    <pic:cNvPr id="0" name="image6.png"/>
+                    <pic:cNvPr id="0" name="image7.png"/>
                     <pic:cNvPicPr preferRelativeResize="0"/>
                   </pic:nvPicPr>
                   <pic:blipFill>
